--- a/seccionpf/Preguntasfrecuentes.docx
+++ b/seccionpf/Preguntasfrecuentes.docx
@@ -20,10 +20,10 @@
                 <wp:positionV relativeFrom="paragraph">
                   <wp:posOffset>-304800</wp:posOffset>
                 </wp:positionV>
-                <wp:extent cx="1359535" cy="2417445"/>
-                <wp:effectExtent l="19050" t="0" r="0" b="1905"/>
+                <wp:extent cx="1359535" cy="2238375"/>
+                <wp:effectExtent l="19050" t="0" r="0" b="9525"/>
                 <wp:wrapSquare wrapText="bothSides"/>
-                <wp:docPr id="18" name="Grupo 18"/>
+                <wp:docPr id="1" name="Grupo 1"/>
                 <wp:cNvGraphicFramePr/>
                 <a:graphic xmlns:a="http://schemas.openxmlformats.org/drawingml/2006/main">
                   <a:graphicData uri="http://schemas.microsoft.com/office/word/2010/wordprocessingGroup">
@@ -32,9 +32,9 @@
                       <wpg:grpSpPr>
                         <a:xfrm>
                           <a:off x="0" y="0"/>
-                          <a:ext cx="1359535" cy="2417445"/>
+                          <a:ext cx="1359535" cy="2238375"/>
                           <a:chOff x="0" y="0"/>
-                          <a:chExt cx="1359535" cy="2417445"/>
+                          <a:chExt cx="1359535" cy="2238375"/>
                         </a:xfrm>
                       </wpg:grpSpPr>
                       <pic:pic xmlns:pic="http://schemas.openxmlformats.org/drawingml/2006/picture">
@@ -44,7 +44,7 @@
                             <a:picLocks noChangeAspect="1"/>
                           </pic:cNvPicPr>
                         </pic:nvPicPr>
-                        <pic:blipFill>
+                        <pic:blipFill rotWithShape="1">
                           <a:blip r:embed="rId5" cstate="print">
                             <a:extLst>
                               <a:ext uri="{28A0092B-C50C-407E-A947-70E740481C1C}">
@@ -52,14 +52,13 @@
                               </a:ext>
                             </a:extLst>
                           </a:blip>
-                          <a:stretch>
-                            <a:fillRect/>
-                          </a:stretch>
+                          <a:srcRect b="7407"/>
+                          <a:stretch/>
                         </pic:blipFill>
                         <pic:spPr>
                           <a:xfrm>
                             <a:off x="0" y="0"/>
-                            <a:ext cx="1359535" cy="2417445"/>
+                            <a:ext cx="1359535" cy="2238375"/>
                           </a:xfrm>
                           <a:prstGeom prst="rect">
                             <a:avLst/>
@@ -115,7 +114,7 @@
           </mc:Choice>
           <mc:Fallback>
             <w:pict>
-              <v:group w14:anchorId="3F438867" id="Grupo 18" o:spid="_x0000_s1026" style="position:absolute;margin-left:347.25pt;margin-top:-24pt;width:107.05pt;height:190.35pt;z-index:251664384" coordsize="13595,24174" o:gfxdata="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">
+              <v:group w14:anchorId="42DCA8D0" id="Grupo 1" o:spid="_x0000_s1026" style="position:absolute;margin-left:347.25pt;margin-top:-24pt;width:107.05pt;height:176.25pt;z-index:251664384" coordsize="13595,22383" o:gfxdata="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">
                 <v:shapetype id="_x0000_t75" coordsize="21600,21600" o:spt="75" o:preferrelative="t" path="m@4@5l@4@11@9@11@9@5xe" filled="f" stroked="f">
                   <v:stroke joinstyle="miter"/>
                   <v:formulas>
@@ -135,8 +134,8 @@
                   <v:path o:extrusionok="f" gradientshapeok="t" o:connecttype="rect"/>
                   <o:lock v:ext="edit" aspectratio="t"/>
                 </v:shapetype>
-                <v:shape id="Imagen 14" o:spid="_x0000_s1027" type="#_x0000_t75" style="position:absolute;width:13595;height:24174;visibility:visible;mso-wrap-style:square" o:gfxdata="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">
-                  <v:imagedata r:id="rId6" o:title=""/>
+                <v:shape id="Imagen 14" o:spid="_x0000_s1027" type="#_x0000_t75" style="position:absolute;width:13595;height:22383;visibility:visible;mso-wrap-style:square" o:gfxdata="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">
+                  <v:imagedata r:id="rId6" o:title="" cropbottom="4854f"/>
                   <v:path arrowok="t"/>
                 </v:shape>
                 <v:oval id="Elipse 15" o:spid="_x0000_s1028" style="position:absolute;top:5619;width:6953;height:6477;visibility:visible;mso-wrap-style:square;v-text-anchor:middle" o:gfxdata="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" filled="f" strokecolor="red" strokeweight="2.25pt">
@@ -157,10 +156,7 @@
     </w:p>
     <w:p>
       <w:r>
-        <w:t>¿Cómo</w:t>
-      </w:r>
-      <w:r>
-        <w:t xml:space="preserve"> ver una noticia desde la página principal?</w:t>
+        <w:t>¿Cómo ver una noticia desde la página principal?</w:t>
       </w:r>
     </w:p>
     <w:p>
@@ -239,10 +235,7 @@
       </w:r>
       <w:proofErr w:type="spellEnd"/>
       <w:r>
-        <w:t xml:space="preserve"> y luego dar un toque dentro de la sección indicada de</w:t>
-      </w:r>
-      <w:r>
-        <w:t xml:space="preserve"> la noticia que desea ver:</w:t>
+        <w:t xml:space="preserve"> y luego dar un toque dentro de la sección indicada de la noticia que desea ver:</w:t>
       </w:r>
     </w:p>
     <w:p>
@@ -253,7 +246,7 @@
         <mc:AlternateContent>
           <mc:Choice Requires="wpg">
             <w:drawing>
-              <wp:anchor distT="0" distB="0" distL="114300" distR="114300" simplePos="0" relativeHeight="251659264" behindDoc="0" locked="0" layoutInCell="1" allowOverlap="1">
+              <wp:anchor distT="0" distB="0" distL="114300" distR="114300" simplePos="0" relativeHeight="251655680" behindDoc="0" locked="0" layoutInCell="1" allowOverlap="1">
                 <wp:simplePos x="0" y="0"/>
                 <wp:positionH relativeFrom="column">
                   <wp:posOffset>3667125</wp:posOffset>
@@ -261,8 +254,8 @@
                 <wp:positionV relativeFrom="paragraph">
                   <wp:posOffset>57785</wp:posOffset>
                 </wp:positionV>
-                <wp:extent cx="1657350" cy="2945765"/>
-                <wp:effectExtent l="0" t="0" r="0" b="6985"/>
+                <wp:extent cx="1657350" cy="2714625"/>
+                <wp:effectExtent l="0" t="0" r="0" b="9525"/>
                 <wp:wrapSquare wrapText="bothSides"/>
                 <wp:docPr id="19" name="Grupo 19"/>
                 <wp:cNvGraphicFramePr/>
@@ -273,9 +266,9 @@
                       <wpg:grpSpPr>
                         <a:xfrm>
                           <a:off x="0" y="0"/>
-                          <a:ext cx="1657350" cy="2945765"/>
+                          <a:ext cx="1657350" cy="2714625"/>
                           <a:chOff x="0" y="0"/>
-                          <a:chExt cx="1657350" cy="2945765"/>
+                          <a:chExt cx="1657350" cy="2714625"/>
                         </a:xfrm>
                       </wpg:grpSpPr>
                       <pic:pic xmlns:pic="http://schemas.openxmlformats.org/drawingml/2006/picture">
@@ -285,7 +278,7 @@
                             <a:picLocks noChangeAspect="1"/>
                           </pic:cNvPicPr>
                         </pic:nvPicPr>
-                        <pic:blipFill>
+                        <pic:blipFill rotWithShape="1">
                           <a:blip r:embed="rId7" cstate="print">
                             <a:extLst>
                               <a:ext uri="{28A0092B-C50C-407E-A947-70E740481C1C}">
@@ -293,14 +286,13 @@
                               </a:ext>
                             </a:extLst>
                           </a:blip>
-                          <a:stretch>
-                            <a:fillRect/>
-                          </a:stretch>
+                          <a:srcRect b="7846"/>
+                          <a:stretch/>
                         </pic:blipFill>
                         <pic:spPr>
                           <a:xfrm>
                             <a:off x="0" y="0"/>
-                            <a:ext cx="1657350" cy="2945765"/>
+                            <a:ext cx="1657350" cy="2714625"/>
                           </a:xfrm>
                           <a:prstGeom prst="rect">
                             <a:avLst/>
@@ -348,14 +340,17 @@
                     </wpg:wgp>
                   </a:graphicData>
                 </a:graphic>
+                <wp14:sizeRelV relativeFrom="margin">
+                  <wp14:pctHeight>0</wp14:pctHeight>
+                </wp14:sizeRelV>
               </wp:anchor>
             </w:drawing>
           </mc:Choice>
           <mc:Fallback>
             <w:pict>
-              <v:group id="Grupo 19" o:spid="_x0000_s1026" style="position:absolute;margin-left:288.75pt;margin-top:4.55pt;width:130.5pt;height:231.95pt;z-index:251659264" coordsize="16573,29457" o:gfxdata="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">
-                <v:shape id="Imagen 17" o:spid="_x0000_s1027" type="#_x0000_t75" style="position:absolute;width:16573;height:29457;visibility:visible;mso-wrap-style:square" o:gfxdata="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">
-                  <v:imagedata r:id="rId8" o:title=""/>
+              <v:group id="Grupo 19" o:spid="_x0000_s1026" style="position:absolute;margin-left:288.75pt;margin-top:4.55pt;width:130.5pt;height:213.75pt;z-index:251655680;mso-height-relative:margin" coordsize="16573,27146" o:gfxdata="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">
+                <v:shape id="Imagen 17" o:spid="_x0000_s1027" type="#_x0000_t75" style="position:absolute;width:16573;height:27146;visibility:visible;mso-wrap-style:square" o:gfxdata="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">
+                  <v:imagedata r:id="rId8" o:title="" cropbottom="5142f"/>
                   <v:path arrowok="t"/>
                 </v:shape>
                 <v:roundrect id="Rectángulo: esquinas redondeadas 8" o:spid="_x0000_s1028" style="position:absolute;left:476;top:4095;width:15716;height:16098;visibility:visible;mso-wrap-style:square;v-text-anchor:middle" arcsize="10923f" o:gfxdata="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" filled="f" strokecolor="red" strokeweight="1.5pt">
@@ -381,16 +376,16 @@
           <w:noProof/>
         </w:rPr>
         <w:drawing>
-          <wp:anchor distT="0" distB="0" distL="114300" distR="114300" simplePos="0" relativeHeight="251667456" behindDoc="0" locked="0" layoutInCell="1" allowOverlap="1">
+          <wp:anchor distT="0" distB="0" distL="114300" distR="114300" simplePos="0" relativeHeight="251658752" behindDoc="0" locked="0" layoutInCell="1" allowOverlap="1">
             <wp:simplePos x="0" y="0"/>
             <wp:positionH relativeFrom="column">
               <wp:posOffset>809625</wp:posOffset>
             </wp:positionH>
             <wp:positionV relativeFrom="paragraph">
-              <wp:posOffset>59690</wp:posOffset>
+              <wp:posOffset>57785</wp:posOffset>
             </wp:positionV>
-            <wp:extent cx="1657350" cy="2945765"/>
-            <wp:effectExtent l="0" t="0" r="0" b="6985"/>
+            <wp:extent cx="1657350" cy="2714625"/>
+            <wp:effectExtent l="0" t="0" r="0" b="9525"/>
             <wp:wrapSquare wrapText="bothSides"/>
             <wp:docPr id="16" name="Imagen 16"/>
             <wp:cNvGraphicFramePr>
@@ -403,7 +398,7 @@
                     <pic:cNvPr id="16" name="listanoticias.png"/>
                     <pic:cNvPicPr/>
                   </pic:nvPicPr>
-                  <pic:blipFill>
+                  <pic:blipFill rotWithShape="1">
                     <a:blip r:embed="rId7" cstate="print">
                       <a:extLst>
                         <a:ext uri="{28A0092B-C50C-407E-A947-70E740481C1C}">
@@ -411,18 +406,25 @@
                         </a:ext>
                       </a:extLst>
                     </a:blip>
-                    <a:stretch>
-                      <a:fillRect/>
-                    </a:stretch>
+                    <a:srcRect b="7846"/>
+                    <a:stretch/>
                   </pic:blipFill>
-                  <pic:spPr>
+                  <pic:spPr bwMode="auto">
                     <a:xfrm>
                       <a:off x="0" y="0"/>
-                      <a:ext cx="1657350" cy="2945765"/>
+                      <a:ext cx="1657350" cy="2714625"/>
                     </a:xfrm>
                     <a:prstGeom prst="rect">
                       <a:avLst/>
                     </a:prstGeom>
+                    <a:ln>
+                      <a:noFill/>
+                    </a:ln>
+                    <a:extLst>
+                      <a:ext uri="{53640926-AAD7-44D8-BBD7-CCE9431645EC}">
+                        <a14:shadowObscured xmlns:a14="http://schemas.microsoft.com/office/drawing/2010/main"/>
+                      </a:ext>
+                    </a:extLst>
                   </pic:spPr>
                 </pic:pic>
               </a:graphicData>
@@ -465,10 +467,7 @@
         <w:contextualSpacing/>
       </w:pPr>
       <w:r>
-        <w:t>A continuación,</w:t>
-      </w:r>
-      <w:r>
-        <w:t xml:space="preserve"> se mostrará el siguiente mensaje donde de esperar a que se presente la noticia caso contrario dar toque en la palabra volver:</w:t>
+        <w:t>A continuación, se mostrará el siguiente mensaje donde de esperar a que se presente la noticia caso contrario dar toque en la palabra volver:</w:t>
       </w:r>
     </w:p>
     <w:p/>
@@ -562,10 +561,7 @@
         <w:contextualSpacing/>
       </w:pPr>
       <w:r>
-        <w:t>Finalmente se muestra la noticia que decidió observar y pude desplazar con el dedo hacia la parte super</w:t>
-      </w:r>
-      <w:r>
-        <w:t>ior para ver el resto de información:</w:t>
+        <w:t>Finalmente se muestra la noticia que decidió observar y pude desplazar con el dedo hacia la parte superior para ver el resto de información:</w:t>
       </w:r>
     </w:p>
     <w:p>
@@ -582,8 +578,8 @@
             <wp:positionV relativeFrom="paragraph">
               <wp:posOffset>112395</wp:posOffset>
             </wp:positionV>
-            <wp:extent cx="1656450" cy="2944800"/>
-            <wp:effectExtent l="0" t="0" r="1270" b="8255"/>
+            <wp:extent cx="1656080" cy="2724150"/>
+            <wp:effectExtent l="0" t="0" r="1270" b="0"/>
             <wp:wrapSquare wrapText="bothSides"/>
             <wp:docPr id="21" name="Imagen 21"/>
             <wp:cNvGraphicFramePr>
@@ -596,7 +592,7 @@
                     <pic:cNvPr id="21" name="versolonotcia.png"/>
                     <pic:cNvPicPr/>
                   </pic:nvPicPr>
-                  <pic:blipFill>
+                  <pic:blipFill rotWithShape="1">
                     <a:blip r:embed="rId10" cstate="print">
                       <a:extLst>
                         <a:ext uri="{28A0092B-C50C-407E-A947-70E740481C1C}">
@@ -604,18 +600,25 @@
                         </a:ext>
                       </a:extLst>
                     </a:blip>
-                    <a:stretch>
-                      <a:fillRect/>
-                    </a:stretch>
+                    <a:srcRect b="7473"/>
+                    <a:stretch/>
                   </pic:blipFill>
-                  <pic:spPr>
+                  <pic:spPr bwMode="auto">
                     <a:xfrm>
                       <a:off x="0" y="0"/>
-                      <a:ext cx="1656450" cy="2944800"/>
+                      <a:ext cx="1656080" cy="2724150"/>
                     </a:xfrm>
                     <a:prstGeom prst="rect">
                       <a:avLst/>
                     </a:prstGeom>
+                    <a:ln>
+                      <a:noFill/>
+                    </a:ln>
+                    <a:extLst>
+                      <a:ext uri="{53640926-AAD7-44D8-BBD7-CCE9431645EC}">
+                        <a14:shadowObscured xmlns:a14="http://schemas.microsoft.com/office/drawing/2010/main"/>
+                      </a:ext>
+                    </a:extLst>
                   </pic:spPr>
                 </pic:pic>
               </a:graphicData>
@@ -705,14 +708,14 @@
       </w:r>
     </w:p>
     <w:p/>
-    <w:p/>
-    <w:p/>
-    <w:p/>
-    <w:p/>
     <w:p>
       <w:bookmarkStart w:id="0" w:name="_GoBack"/>
       <w:bookmarkEnd w:id="0"/>
     </w:p>
+    <w:p/>
+    <w:p/>
+    <w:p/>
+    <w:p/>
     <w:p/>
     <w:p/>
     <w:p/>

--- a/seccionpf/Preguntasfrecuentes.docx
+++ b/seccionpf/Preguntasfrecuentes.docx
@@ -7,158 +7,51 @@
       <w:r>
         <w:rPr>
           <w:b/>
-          <w:noProof/>
-        </w:rPr>
-        <mc:AlternateContent>
-          <mc:Choice Requires="wpg">
-            <w:drawing>
-              <wp:anchor distT="0" distB="0" distL="114300" distR="114300" simplePos="0" relativeHeight="251664384" behindDoc="0" locked="0" layoutInCell="1" allowOverlap="1">
-                <wp:simplePos x="0" y="0"/>
-                <wp:positionH relativeFrom="column">
-                  <wp:posOffset>4410075</wp:posOffset>
-                </wp:positionH>
-                <wp:positionV relativeFrom="paragraph">
-                  <wp:posOffset>-304800</wp:posOffset>
-                </wp:positionV>
-                <wp:extent cx="1359535" cy="2238375"/>
-                <wp:effectExtent l="19050" t="0" r="0" b="9525"/>
-                <wp:wrapSquare wrapText="bothSides"/>
-                <wp:docPr id="1" name="Grupo 1"/>
-                <wp:cNvGraphicFramePr/>
-                <a:graphic xmlns:a="http://schemas.openxmlformats.org/drawingml/2006/main">
-                  <a:graphicData uri="http://schemas.microsoft.com/office/word/2010/wordprocessingGroup">
-                    <wpg:wgp>
-                      <wpg:cNvGrpSpPr/>
-                      <wpg:grpSpPr>
-                        <a:xfrm>
-                          <a:off x="0" y="0"/>
-                          <a:ext cx="1359535" cy="2238375"/>
-                          <a:chOff x="0" y="0"/>
-                          <a:chExt cx="1359535" cy="2238375"/>
-                        </a:xfrm>
-                      </wpg:grpSpPr>
-                      <pic:pic xmlns:pic="http://schemas.openxmlformats.org/drawingml/2006/picture">
-                        <pic:nvPicPr>
-                          <pic:cNvPr id="14" name="Imagen 14"/>
-                          <pic:cNvPicPr>
-                            <a:picLocks noChangeAspect="1"/>
-                          </pic:cNvPicPr>
-                        </pic:nvPicPr>
-                        <pic:blipFill rotWithShape="1">
-                          <a:blip r:embed="rId5" cstate="print">
-                            <a:extLst>
-                              <a:ext uri="{28A0092B-C50C-407E-A947-70E740481C1C}">
-                                <a14:useLocalDpi xmlns:a14="http://schemas.microsoft.com/office/drawing/2010/main" val="0"/>
-                              </a:ext>
-                            </a:extLst>
-                          </a:blip>
-                          <a:srcRect b="7407"/>
-                          <a:stretch/>
-                        </pic:blipFill>
-                        <pic:spPr>
-                          <a:xfrm>
-                            <a:off x="0" y="0"/>
-                            <a:ext cx="1359535" cy="2238375"/>
-                          </a:xfrm>
-                          <a:prstGeom prst="rect">
-                            <a:avLst/>
-                          </a:prstGeom>
-                        </pic:spPr>
-                      </pic:pic>
-                      <wps:wsp>
-                        <wps:cNvPr id="15" name="Elipse 15"/>
-                        <wps:cNvSpPr/>
-                        <wps:spPr>
-                          <a:xfrm>
-                            <a:off x="0" y="561975"/>
-                            <a:ext cx="695325" cy="647700"/>
-                          </a:xfrm>
-                          <a:prstGeom prst="ellipse">
-                            <a:avLst/>
-                          </a:prstGeom>
-                          <a:noFill/>
-                          <a:ln w="28575">
-                            <a:solidFill>
-                              <a:srgbClr val="FF0000"/>
-                            </a:solidFill>
-                          </a:ln>
-                        </wps:spPr>
-                        <wps:style>
-                          <a:lnRef idx="2">
-                            <a:schemeClr val="accent1">
-                              <a:shade val="50000"/>
-                            </a:schemeClr>
-                          </a:lnRef>
-                          <a:fillRef idx="1">
-                            <a:schemeClr val="accent1"/>
-                          </a:fillRef>
-                          <a:effectRef idx="0">
-                            <a:schemeClr val="accent1"/>
-                          </a:effectRef>
-                          <a:fontRef idx="minor">
-                            <a:schemeClr val="lt1"/>
-                          </a:fontRef>
-                        </wps:style>
-                        <wps:bodyPr rot="0" spcFirstLastPara="0" vertOverflow="overflow" horzOverflow="overflow" vert="horz" wrap="square" lIns="91440" tIns="45720" rIns="91440" bIns="45720" numCol="1" spcCol="0" rtlCol="0" fromWordArt="0" anchor="ctr" anchorCtr="0" forceAA="0" compatLnSpc="1">
-                          <a:prstTxWarp prst="textNoShape">
-                            <a:avLst/>
-                          </a:prstTxWarp>
-                          <a:noAutofit/>
-                        </wps:bodyPr>
-                      </wps:wsp>
-                    </wpg:wgp>
-                  </a:graphicData>
-                </a:graphic>
-              </wp:anchor>
-            </w:drawing>
-          </mc:Choice>
-          <mc:Fallback>
-            <w:pict>
-              <v:group w14:anchorId="42DCA8D0" id="Grupo 1" o:spid="_x0000_s1026" style="position:absolute;margin-left:347.25pt;margin-top:-24pt;width:107.05pt;height:176.25pt;z-index:251664384" coordsize="13595,22383" o:gfxdata="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">
-                <v:shapetype id="_x0000_t75" coordsize="21600,21600" o:spt="75" o:preferrelative="t" path="m@4@5l@4@11@9@11@9@5xe" filled="f" stroked="f">
-                  <v:stroke joinstyle="miter"/>
-                  <v:formulas>
-                    <v:f eqn="if lineDrawn pixelLineWidth 0"/>
-                    <v:f eqn="sum @0 1 0"/>
-                    <v:f eqn="sum 0 0 @1"/>
-                    <v:f eqn="prod @2 1 2"/>
-                    <v:f eqn="prod @3 21600 pixelWidth"/>
-                    <v:f eqn="prod @3 21600 pixelHeight"/>
-                    <v:f eqn="sum @0 0 1"/>
-                    <v:f eqn="prod @6 1 2"/>
-                    <v:f eqn="prod @7 21600 pixelWidth"/>
-                    <v:f eqn="sum @8 21600 0"/>
-                    <v:f eqn="prod @7 21600 pixelHeight"/>
-                    <v:f eqn="sum @10 21600 0"/>
-                  </v:formulas>
-                  <v:path o:extrusionok="f" gradientshapeok="t" o:connecttype="rect"/>
-                  <o:lock v:ext="edit" aspectratio="t"/>
-                </v:shapetype>
-                <v:shape id="Imagen 14" o:spid="_x0000_s1027" type="#_x0000_t75" style="position:absolute;width:13595;height:22383;visibility:visible;mso-wrap-style:square" o:gfxdata="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">
-                  <v:imagedata r:id="rId6" o:title="" cropbottom="4854f"/>
-                  <v:path arrowok="t"/>
-                </v:shape>
-                <v:oval id="Elipse 15" o:spid="_x0000_s1028" style="position:absolute;top:5619;width:6953;height:6477;visibility:visible;mso-wrap-style:square;v-text-anchor:middle" o:gfxdata="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" filled="f" strokecolor="red" strokeweight="2.25pt">
-                  <v:stroke joinstyle="miter"/>
-                </v:oval>
-                <w10:wrap type="square"/>
-              </v:group>
-            </w:pict>
-          </mc:Fallback>
-        </mc:AlternateContent>
-      </w:r>
-      <w:r>
-        <w:rPr>
-          <w:b/>
         </w:rPr>
         <w:t>Sección Noticias</w:t>
       </w:r>
     </w:p>
     <w:p>
       <w:r>
-        <w:t>¿Cómo ver una noticia desde la página principal?</w:t>
-      </w:r>
-    </w:p>
+        <w:t>¿Cómo ver una n</w:t>
+      </w:r>
+      <w:r>
+        <w:t>oticia</w:t>
+      </w:r>
+      <w:r>
+        <w:t>?</w:t>
+      </w:r>
+    </w:p>
+    <w:p>
+      <w:pPr>
+        <w:contextualSpacing/>
+      </w:pPr>
+      <w:r>
+        <w:t>Paso 1: En el menú principal dar un toque en “Noticias”, en el ícono que se muestra a continuación</w:t>
+      </w:r>
+      <w:r>
+        <w:t>:</w:t>
+      </w:r>
+    </w:p>
+    <w:p>
+      <w:r>
+        <w:t>Paso 2: Luego, aparecerá la lista de noticias recientes del Cpccs</w:t>
+      </w:r>
+      <w:r>
+        <w:t>.</w:t>
+      </w:r>
+    </w:p>
+    <w:p>
+      <w:r>
+        <w:t>Paso 3: Da un toque en la noticia que desea ver.</w:t>
+      </w:r>
+    </w:p>
+    <w:p>
+      <w:r>
+        <w:t>Paso 4: Espere unos segundos y se mostrará el contenido de la noticia.</w:t>
+      </w:r>
+    </w:p>
+    <w:p/>
     <w:p>
       <w:pPr>
         <w:numPr>
@@ -181,6 +74,73 @@
       <w:pPr>
         <w:jc w:val="center"/>
       </w:pPr>
+      <w:r>
+        <w:rPr>
+          <w:noProof/>
+        </w:rPr>
+        <w:drawing>
+          <wp:anchor distT="0" distB="0" distL="114300" distR="114300" simplePos="0" relativeHeight="251656192" behindDoc="0" locked="0" layoutInCell="1" allowOverlap="1">
+            <wp:simplePos x="0" y="0"/>
+            <wp:positionH relativeFrom="column">
+              <wp:posOffset>2105025</wp:posOffset>
+            </wp:positionH>
+            <wp:positionV relativeFrom="paragraph">
+              <wp:posOffset>73025</wp:posOffset>
+            </wp:positionV>
+            <wp:extent cx="666750" cy="911860"/>
+            <wp:effectExtent l="0" t="0" r="0" b="2540"/>
+            <wp:wrapSquare wrapText="bothSides"/>
+            <wp:docPr id="5" name="Imagen 5"/>
+            <wp:cNvGraphicFramePr>
+              <a:graphicFrameLocks xmlns:a="http://schemas.openxmlformats.org/drawingml/2006/main" noChangeAspect="1"/>
+            </wp:cNvGraphicFramePr>
+            <a:graphic xmlns:a="http://schemas.openxmlformats.org/drawingml/2006/main">
+              <a:graphicData uri="http://schemas.openxmlformats.org/drawingml/2006/picture">
+                <pic:pic xmlns:pic="http://schemas.openxmlformats.org/drawingml/2006/picture">
+                  <pic:nvPicPr>
+                    <pic:cNvPr id="5" name="menuprincipal_noticias.png"/>
+                    <pic:cNvPicPr/>
+                  </pic:nvPicPr>
+                  <pic:blipFill rotWithShape="1">
+                    <a:blip r:embed="rId5" cstate="print">
+                      <a:extLst>
+                        <a:ext uri="{28A0092B-C50C-407E-A947-70E740481C1C}">
+                          <a14:useLocalDpi xmlns:a14="http://schemas.microsoft.com/office/drawing/2010/main" val="0"/>
+                        </a:ext>
+                      </a:extLst>
+                    </a:blip>
+                    <a:srcRect t="57961" r="46988"/>
+                    <a:stretch/>
+                  </pic:blipFill>
+                  <pic:spPr bwMode="auto">
+                    <a:xfrm>
+                      <a:off x="0" y="0"/>
+                      <a:ext cx="666750" cy="911860"/>
+                    </a:xfrm>
+                    <a:prstGeom prst="rect">
+                      <a:avLst/>
+                    </a:prstGeom>
+                    <a:ln>
+                      <a:noFill/>
+                    </a:ln>
+                    <a:extLst>
+                      <a:ext uri="{53640926-AAD7-44D8-BBD7-CCE9431645EC}">
+                        <a14:shadowObscured xmlns:a14="http://schemas.microsoft.com/office/drawing/2010/main"/>
+                      </a:ext>
+                    </a:extLst>
+                  </pic:spPr>
+                </pic:pic>
+              </a:graphicData>
+            </a:graphic>
+            <wp14:sizeRelH relativeFrom="page">
+              <wp14:pctWidth>0</wp14:pctWidth>
+            </wp14:sizeRelH>
+            <wp14:sizeRelV relativeFrom="page">
+              <wp14:pctHeight>0</wp14:pctHeight>
+            </wp14:sizeRelV>
+          </wp:anchor>
+        </w:drawing>
+      </w:r>
     </w:p>
     <w:p>
       <w:pPr>
@@ -227,15 +187,7 @@
         <w:contextualSpacing/>
       </w:pPr>
       <w:r>
-        <w:t xml:space="preserve">Aquí usted podrá observar la lista de noticias recientes del </w:t>
-      </w:r>
-      <w:proofErr w:type="spellStart"/>
-      <w:r>
-        <w:t>Cpccs</w:t>
-      </w:r>
-      <w:proofErr w:type="spellEnd"/>
-      <w:r>
-        <w:t xml:space="preserve"> y luego dar un toque dentro de la sección indicada de la noticia que desea ver:</w:t>
+        <w:t>Aquí usted podrá observar la lista de noticias recientes del Cpccs y luego dar un toque dentro de la sección indicada de la noticia que desea ver:</w:t>
       </w:r>
     </w:p>
     <w:p>
@@ -246,7 +198,7 @@
         <mc:AlternateContent>
           <mc:Choice Requires="wpg">
             <w:drawing>
-              <wp:anchor distT="0" distB="0" distL="114300" distR="114300" simplePos="0" relativeHeight="251655680" behindDoc="0" locked="0" layoutInCell="1" allowOverlap="1">
+              <wp:anchor distT="0" distB="0" distL="114300" distR="114300" simplePos="0" relativeHeight="251652608" behindDoc="0" locked="0" layoutInCell="1" allowOverlap="1">
                 <wp:simplePos x="0" y="0"/>
                 <wp:positionH relativeFrom="column">
                   <wp:posOffset>3667125</wp:posOffset>
@@ -279,7 +231,7 @@
                           </pic:cNvPicPr>
                         </pic:nvPicPr>
                         <pic:blipFill rotWithShape="1">
-                          <a:blip r:embed="rId7" cstate="print">
+                          <a:blip r:embed="rId6" cstate="print">
                             <a:extLst>
                               <a:ext uri="{28A0092B-C50C-407E-A947-70E740481C1C}">
                                 <a14:useLocalDpi xmlns:a14="http://schemas.microsoft.com/office/drawing/2010/main" val="0"/>
@@ -348,9 +300,28 @@
           </mc:Choice>
           <mc:Fallback>
             <w:pict>
-              <v:group id="Grupo 19" o:spid="_x0000_s1026" style="position:absolute;margin-left:288.75pt;margin-top:4.55pt;width:130.5pt;height:213.75pt;z-index:251655680;mso-height-relative:margin" coordsize="16573,27146" o:gfxdata="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">
+              <v:group id="Grupo 19" o:spid="_x0000_s1026" style="position:absolute;margin-left:288.75pt;margin-top:4.55pt;width:130.5pt;height:213.75pt;z-index:251652608;mso-height-relative:margin" coordsize="16573,27146" o:gfxdata="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